--- a/src/main/resources/scenebuilder/com/example/estoqueti/Leia-me.docx
+++ b/src/main/resources/scenebuilder/com/example/estoqueti/Leia-me.docx
@@ -7,6 +7,10 @@
         <w:jc w:val="center"/>
       </w:pPr>
       <w:r>
+        <w:rPr>
+          <w:noProof/>
+          <w:lang w:eastAsia="pt-BR"/>
+        </w:rPr>
         <w:drawing>
           <wp:inline distT="0" distB="0" distL="0" distR="0" wp14:anchorId="574C85E6" wp14:editId="69EDBB1C">
             <wp:extent cx="1414887" cy="2381250"/>
@@ -157,6 +161,10 @@
         <w:jc w:val="center"/>
       </w:pPr>
       <w:r>
+        <w:rPr>
+          <w:noProof/>
+          <w:lang w:eastAsia="pt-BR"/>
+        </w:rPr>
         <w:drawing>
           <wp:inline distT="0" distB="0" distL="0" distR="0" wp14:anchorId="46978BC3" wp14:editId="1ADC2885">
             <wp:extent cx="3107661" cy="2057400"/>
@@ -291,6 +299,10 @@
         <w:jc w:val="center"/>
       </w:pPr>
       <w:r>
+        <w:rPr>
+          <w:noProof/>
+          <w:lang w:eastAsia="pt-BR"/>
+        </w:rPr>
         <w:lastRenderedPageBreak/>
         <w:drawing>
           <wp:inline distT="0" distB="0" distL="0" distR="0" wp14:anchorId="044D8886" wp14:editId="282C3494">
@@ -376,10 +388,7 @@
         <w:t>Visualizar estoque:</w:t>
       </w:r>
       <w:r>
-        <w:t xml:space="preserve"> Visualiza todos os nossos itens </w:t>
-      </w:r>
-      <w:r>
-        <w:t>do estoque</w:t>
+        <w:t xml:space="preserve"> Visualiza todos os nossos itens do estoque</w:t>
       </w:r>
     </w:p>
     <w:p>
@@ -617,7 +626,7 @@
         </w:rPr>
       </w:pPr>
       <w:r>
-        <w:t>19.99</w:t>
+        <w:t>19,99</w:t>
       </w:r>
     </w:p>
     <w:p>
@@ -721,6 +730,36 @@
     </w:p>
     <w:p>
       <w:pPr>
+        <w:pStyle w:val="PargrafodaLista"/>
+        <w:numPr>
+          <w:ilvl w:val="1"/>
+          <w:numId w:val="4"/>
+        </w:numPr>
+        <w:rPr>
+          <w:b/>
+        </w:rPr>
+      </w:pPr>
+      <w:r>
+        <w:rPr>
+          <w:b/>
+        </w:rPr>
+        <w:t>Valor total bruto (Quantidade X Valor unitário)</w:t>
+      </w:r>
+    </w:p>
+    <w:p>
+      <w:pPr>
+        <w:pStyle w:val="PargrafodaLista"/>
+        <w:numPr>
+          <w:ilvl w:val="2"/>
+          <w:numId w:val="4"/>
+        </w:numPr>
+      </w:pPr>
+      <w:r>
+        <w:t>399,80</w:t>
+      </w:r>
+    </w:p>
+    <w:p>
+      <w:pPr>
         <w:rPr>
           <w:b/>
         </w:rPr>
@@ -748,7 +787,6 @@
         <w:rPr>
           <w:b/>
         </w:rPr>
-        <w:lastRenderedPageBreak/>
         <w:t xml:space="preserve">MOVIMENTAÇÕES </w:t>
       </w:r>
       <w:r>
@@ -1037,54 +1075,125 @@
     <w:p>
       <w:pPr>
         <w:pStyle w:val="PargrafodaLista"/>
+        <w:rPr>
+          <w:b/>
+        </w:rPr>
+      </w:pPr>
+    </w:p>
+    <w:p>
+      <w:pPr>
+        <w:pStyle w:val="PargrafodaLista"/>
+        <w:jc w:val="center"/>
+        <w:rPr>
+          <w:b/>
+        </w:rPr>
+      </w:pPr>
+      <w:r>
+        <w:rPr>
+          <w:b/>
+        </w:rPr>
+        <w:t>TELAS</w:t>
+      </w:r>
+    </w:p>
+    <w:p>
+      <w:pPr>
+        <w:pStyle w:val="PargrafodaLista"/>
+        <w:jc w:val="center"/>
+        <w:rPr>
+          <w:b/>
+        </w:rPr>
+      </w:pPr>
+      <w:r>
+        <w:rPr>
+          <w:b/>
+        </w:rPr>
+        <w:drawing>
+          <wp:inline distT="0" distB="0" distL="0" distR="0" wp14:anchorId="38F752A9" wp14:editId="23789FC6">
+            <wp:extent cx="4219575" cy="2760785"/>
+            <wp:effectExtent l="0" t="0" r="0" b="1905"/>
+            <wp:docPr id="3" name="Imagem 3"/>
+            <wp:cNvGraphicFramePr>
+              <a:graphicFrameLocks xmlns:a="http://schemas.openxmlformats.org/drawingml/2006/main" noChangeAspect="1"/>
+            </wp:cNvGraphicFramePr>
+            <a:graphic xmlns:a="http://schemas.openxmlformats.org/drawingml/2006/main">
+              <a:graphicData uri="http://schemas.openxmlformats.org/drawingml/2006/picture">
+                <pic:pic xmlns:pic="http://schemas.openxmlformats.org/drawingml/2006/picture">
+                  <pic:nvPicPr>
+                    <pic:cNvPr id="1" name=""/>
+                    <pic:cNvPicPr/>
+                  </pic:nvPicPr>
+                  <pic:blipFill>
+                    <a:blip r:embed="rId8"/>
+                    <a:stretch>
+                      <a:fillRect/>
+                    </a:stretch>
+                  </pic:blipFill>
+                  <pic:spPr>
+                    <a:xfrm>
+                      <a:off x="0" y="0"/>
+                      <a:ext cx="4263788" cy="2789713"/>
+                    </a:xfrm>
+                    <a:prstGeom prst="rect">
+                      <a:avLst/>
+                    </a:prstGeom>
+                  </pic:spPr>
+                </pic:pic>
+              </a:graphicData>
+            </a:graphic>
+          </wp:inline>
+        </w:drawing>
+      </w:r>
+    </w:p>
+    <w:p>
+      <w:pPr>
+        <w:pStyle w:val="PargrafodaLista"/>
+        <w:jc w:val="center"/>
+      </w:pPr>
+      <w:r>
+        <w:rPr>
+          <w:b/>
+        </w:rPr>
+        <w:t xml:space="preserve">Figura 04: </w:t>
+      </w:r>
+      <w:r>
+        <w:t>Tela de inventário – Cadastrar produtos</w:t>
+      </w:r>
+    </w:p>
+    <w:p>
+      <w:pPr>
+        <w:pStyle w:val="PargrafodaLista"/>
+        <w:ind w:left="1440"/>
+        <w:rPr>
+          <w:b/>
+          <w:highlight w:val="yellow"/>
+        </w:rPr>
+      </w:pPr>
+    </w:p>
+    <w:p>
+      <w:pPr>
+        <w:pStyle w:val="PargrafodaLista"/>
+        <w:ind w:left="1440"/>
+        <w:rPr>
+          <w:b/>
+          <w:highlight w:val="yellow"/>
+        </w:rPr>
+      </w:pPr>
+    </w:p>
+    <w:p>
+      <w:pPr>
+        <w:rPr>
+          <w:b/>
+        </w:rPr>
+      </w:pPr>
+    </w:p>
+    <w:p>
+      <w:pPr>
         <w:rPr>
           <w:b/>
         </w:rPr>
       </w:pPr>
       <w:bookmarkStart w:id="0" w:name="_GoBack"/>
       <w:bookmarkEnd w:id="0"/>
-    </w:p>
-    <w:p>
-      <w:pPr>
-        <w:pStyle w:val="PargrafodaLista"/>
-        <w:rPr>
-          <w:b/>
-        </w:rPr>
-      </w:pPr>
-    </w:p>
-    <w:p>
-      <w:pPr>
-        <w:pStyle w:val="PargrafodaLista"/>
-        <w:ind w:left="1440"/>
-        <w:rPr>
-          <w:b/>
-          <w:highlight w:val="yellow"/>
-        </w:rPr>
-      </w:pPr>
-    </w:p>
-    <w:p>
-      <w:pPr>
-        <w:pStyle w:val="PargrafodaLista"/>
-        <w:ind w:left="1440"/>
-        <w:rPr>
-          <w:b/>
-          <w:highlight w:val="yellow"/>
-        </w:rPr>
-      </w:pPr>
-    </w:p>
-    <w:p>
-      <w:pPr>
-        <w:rPr>
-          <w:b/>
-        </w:rPr>
-      </w:pPr>
-    </w:p>
-    <w:p>
-      <w:pPr>
-        <w:rPr>
-          <w:b/>
-        </w:rPr>
-      </w:pPr>
     </w:p>
     <w:sectPr>
       <w:pgSz w:w="11906" w:h="16838"/>
@@ -1881,6 +1990,7 @@
   <w:style w:type="character" w:default="1" w:styleId="Fontepargpadro">
     <w:name w:val="Default Paragraph Font"/>
     <w:uiPriority w:val="1"/>
+    <w:semiHidden/>
     <w:unhideWhenUsed/>
   </w:style>
   <w:style w:type="table" w:default="1" w:styleId="Tabelanormal">
